--- a/Submission/Final Project Report.docx
+++ b/Submission/Final Project Report.docx
@@ -261,8 +261,6 @@
         </w:rPr>
       </w:sdtEndPr>
       <w:sdtContent>
-        <w:bookmarkStart w:id="1" w:name="_GoBack" w:displacedByCustomXml="prev"/>
-        <w:bookmarkEnd w:id="1" w:displacedByCustomXml="prev"/>
         <w:p>
           <w:pPr>
             <w:pStyle w:val="TOCHeading"/>
@@ -1619,7 +1617,7 @@
           <w:szCs w:val="28"/>
         </w:rPr>
       </w:pPr>
-      <w:bookmarkStart w:id="2" w:name="_Toc72320145"/>
+      <w:bookmarkStart w:id="1" w:name="_Toc72320145"/>
       <w:r>
         <w:rPr>
           <w:rFonts w:ascii="Times New Roman" w:hAnsi="Times New Roman" w:cs="Times New Roman"/>
@@ -1629,7 +1627,7 @@
         <w:lastRenderedPageBreak/>
         <w:t>Abstract</w:t>
       </w:r>
-      <w:bookmarkEnd w:id="2"/>
+      <w:bookmarkEnd w:id="1"/>
     </w:p>
     <w:p>
       <w:pPr>
@@ -1687,25 +1685,7 @@
           <w:sz w:val="24"/>
           <w:szCs w:val="24"/>
         </w:rPr>
-        <w:t xml:space="preserve"> that was used was the </w:t>
-      </w:r>
-      <w:proofErr w:type="spellStart"/>
-      <w:r>
-        <w:rPr>
-          <w:rFonts w:ascii="Times New Roman" w:hAnsi="Times New Roman"/>
-          <w:sz w:val="24"/>
-          <w:szCs w:val="24"/>
-        </w:rPr>
-        <w:t>RoboDK</w:t>
-      </w:r>
-      <w:proofErr w:type="spellEnd"/>
-      <w:r>
-        <w:rPr>
-          <w:rFonts w:ascii="Times New Roman" w:hAnsi="Times New Roman"/>
-          <w:sz w:val="24"/>
-          <w:szCs w:val="24"/>
-        </w:rPr>
-        <w:t xml:space="preserve"> simulation environment. In this paper there will also be information about the considerations that needed to be taken to ensure that the python program would work well enough with the Robotics simulation environment, in this document you will be able to find pictures and videos results of the python program running and the robot arm carrying out the specified actions.</w:t>
+        <w:t xml:space="preserve"> that was used was the RoboDK simulation environment. In this paper there will also be information about the considerations that needed to be taken to ensure that the python program would work well enough with the Robotics simulation environment, in this document you will be able to find pictures and videos results of the python program running and the robot arm carrying out the specified actions.</w:t>
       </w:r>
     </w:p>
     <w:p>
@@ -1732,7 +1712,7 @@
           <w:szCs w:val="24"/>
         </w:rPr>
       </w:pPr>
-      <w:bookmarkStart w:id="3" w:name="_Toc72320146"/>
+      <w:bookmarkStart w:id="2" w:name="_Toc72320146"/>
       <w:r>
         <w:rPr>
           <w:rFonts w:ascii="Times New Roman" w:hAnsi="Times New Roman" w:cs="Times New Roman"/>
@@ -1741,7 +1721,7 @@
         </w:rPr>
         <w:t>Introduction</w:t>
       </w:r>
-      <w:bookmarkEnd w:id="3"/>
+      <w:bookmarkEnd w:id="2"/>
     </w:p>
     <w:p>
       <w:pPr>
@@ -1858,7 +1838,7 @@
           <w:szCs w:val="28"/>
         </w:rPr>
       </w:pPr>
-      <w:bookmarkStart w:id="4" w:name="_Toc72320147"/>
+      <w:bookmarkStart w:id="3" w:name="_Toc72320147"/>
       <w:r>
         <w:rPr>
           <w:rFonts w:ascii="Times New Roman" w:hAnsi="Times New Roman" w:cs="Times New Roman"/>
@@ -1868,7 +1848,7 @@
         <w:lastRenderedPageBreak/>
         <w:t>Related Studies</w:t>
       </w:r>
-      <w:bookmarkEnd w:id="4"/>
+      <w:bookmarkEnd w:id="3"/>
     </w:p>
     <w:p>
       <w:pPr>
@@ -1940,7 +1920,23 @@
           <w:sz w:val="24"/>
           <w:szCs w:val="24"/>
         </w:rPr>
-        <w:t xml:space="preserve">, Gears and some others, but we eventually settled on using the </w:t>
+        <w:t xml:space="preserve">, Gears and some others, but we eventually settled on using the RoboDK simulation environment that was seen being used in a video titled “Offline Programming With Python – RoboDK” (RoboDK, 2015). The RoboDK simulation environment was used because of its </w:t>
+      </w:r>
+      <w:r>
+        <w:rPr>
+          <w:rFonts w:ascii="Times New Roman" w:hAnsi="Times New Roman"/>
+          <w:sz w:val="24"/>
+          <w:szCs w:val="24"/>
+        </w:rPr>
+        <w:t>user-friendliness</w:t>
+      </w:r>
+      <w:r>
+        <w:rPr>
+          <w:rFonts w:ascii="Times New Roman" w:hAnsi="Times New Roman"/>
+          <w:sz w:val="24"/>
+          <w:szCs w:val="24"/>
+        </w:rPr>
+        <w:t xml:space="preserve"> and the many tutorial videos that have been uploaded by the </w:t>
       </w:r>
       <w:proofErr w:type="spellStart"/>
       <w:r>
@@ -1949,7 +1945,7 @@
           <w:sz w:val="24"/>
           <w:szCs w:val="24"/>
         </w:rPr>
-        <w:t>RoboDK</w:t>
+        <w:t>compmay</w:t>
       </w:r>
       <w:proofErr w:type="spellEnd"/>
       <w:r>
@@ -1958,115 +1954,7 @@
           <w:sz w:val="24"/>
           <w:szCs w:val="24"/>
         </w:rPr>
-        <w:t xml:space="preserve"> simulation environment that was seen being used in a video titled “Offline Programming With Python – </w:t>
-      </w:r>
-      <w:proofErr w:type="spellStart"/>
-      <w:r>
-        <w:rPr>
-          <w:rFonts w:ascii="Times New Roman" w:hAnsi="Times New Roman"/>
-          <w:sz w:val="24"/>
-          <w:szCs w:val="24"/>
-        </w:rPr>
-        <w:t>RoboDK</w:t>
-      </w:r>
-      <w:proofErr w:type="spellEnd"/>
-      <w:r>
-        <w:rPr>
-          <w:rFonts w:ascii="Times New Roman" w:hAnsi="Times New Roman"/>
-          <w:sz w:val="24"/>
-          <w:szCs w:val="24"/>
-        </w:rPr>
-        <w:t>” (</w:t>
-      </w:r>
-      <w:proofErr w:type="spellStart"/>
-      <w:r>
-        <w:rPr>
-          <w:rFonts w:ascii="Times New Roman" w:hAnsi="Times New Roman"/>
-          <w:sz w:val="24"/>
-          <w:szCs w:val="24"/>
-        </w:rPr>
-        <w:t>RoboDK</w:t>
-      </w:r>
-      <w:proofErr w:type="spellEnd"/>
-      <w:r>
-        <w:rPr>
-          <w:rFonts w:ascii="Times New Roman" w:hAnsi="Times New Roman"/>
-          <w:sz w:val="24"/>
-          <w:szCs w:val="24"/>
-        </w:rPr>
-        <w:t xml:space="preserve">, 2015). The </w:t>
-      </w:r>
-      <w:proofErr w:type="spellStart"/>
-      <w:r>
-        <w:rPr>
-          <w:rFonts w:ascii="Times New Roman" w:hAnsi="Times New Roman"/>
-          <w:sz w:val="24"/>
-          <w:szCs w:val="24"/>
-        </w:rPr>
-        <w:t>RoboDK</w:t>
-      </w:r>
-      <w:proofErr w:type="spellEnd"/>
-      <w:r>
-        <w:rPr>
-          <w:rFonts w:ascii="Times New Roman" w:hAnsi="Times New Roman"/>
-          <w:sz w:val="24"/>
-          <w:szCs w:val="24"/>
-        </w:rPr>
-        <w:t xml:space="preserve"> simulation environment was used because of its </w:t>
-      </w:r>
-      <w:proofErr w:type="spellStart"/>
-      <w:r>
-        <w:rPr>
-          <w:rFonts w:ascii="Times New Roman" w:hAnsi="Times New Roman"/>
-          <w:sz w:val="24"/>
-          <w:szCs w:val="24"/>
-        </w:rPr>
-        <w:t>userfriendliness</w:t>
-      </w:r>
-      <w:proofErr w:type="spellEnd"/>
-      <w:r>
-        <w:rPr>
-          <w:rFonts w:ascii="Times New Roman" w:hAnsi="Times New Roman"/>
-          <w:sz w:val="24"/>
-          <w:szCs w:val="24"/>
-        </w:rPr>
-        <w:t xml:space="preserve"> and the many tutorial videos that have been uploaded by the </w:t>
-      </w:r>
-      <w:proofErr w:type="spellStart"/>
-      <w:r>
-        <w:rPr>
-          <w:rFonts w:ascii="Times New Roman" w:hAnsi="Times New Roman"/>
-          <w:sz w:val="24"/>
-          <w:szCs w:val="24"/>
-        </w:rPr>
-        <w:t>compmay</w:t>
-      </w:r>
-      <w:proofErr w:type="spellEnd"/>
-      <w:r>
-        <w:rPr>
-          <w:rFonts w:ascii="Times New Roman" w:hAnsi="Times New Roman"/>
-          <w:sz w:val="24"/>
-          <w:szCs w:val="24"/>
-        </w:rPr>
-        <w:t xml:space="preserve"> behind the </w:t>
-      </w:r>
-      <w:proofErr w:type="spellStart"/>
-      <w:r>
-        <w:rPr>
-          <w:rFonts w:ascii="Times New Roman" w:hAnsi="Times New Roman"/>
-          <w:sz w:val="24"/>
-          <w:szCs w:val="24"/>
-        </w:rPr>
-        <w:t>RoboDK</w:t>
-      </w:r>
-      <w:proofErr w:type="spellEnd"/>
-      <w:r>
-        <w:rPr>
-          <w:rFonts w:ascii="Times New Roman" w:hAnsi="Times New Roman"/>
-          <w:sz w:val="24"/>
-          <w:szCs w:val="24"/>
-        </w:rPr>
-        <w:t xml:space="preserve"> software which would greatly aid us in not only learning how to properly use different features of the software but it would also help us if we happen to run into any errors or bugs.</w:t>
+        <w:t xml:space="preserve"> behind the RoboDK software which would greatly aid us in not only learning how to properly use different features of the software but it would also help us if we happen to run into any errors or bugs.</w:t>
       </w:r>
     </w:p>
     <w:p>
@@ -2080,25 +1968,7 @@
           <w:szCs w:val="24"/>
         </w:rPr>
         <w:tab/>
-        <w:t xml:space="preserve">For this project in order to accomplish our goal of automating an industrial process using the </w:t>
-      </w:r>
-      <w:proofErr w:type="spellStart"/>
-      <w:r>
-        <w:rPr>
-          <w:rFonts w:ascii="Times New Roman" w:hAnsi="Times New Roman"/>
-          <w:sz w:val="24"/>
-          <w:szCs w:val="24"/>
-        </w:rPr>
-        <w:t>RoboDK</w:t>
-      </w:r>
-      <w:proofErr w:type="spellEnd"/>
-      <w:r>
-        <w:rPr>
-          <w:rFonts w:ascii="Times New Roman" w:hAnsi="Times New Roman"/>
-          <w:sz w:val="24"/>
-          <w:szCs w:val="24"/>
-        </w:rPr>
-        <w:t xml:space="preserve"> simulation environment, there were several things we had to take in to consideration and keep in our minds, these include:</w:t>
+        <w:t>For this project in order to accomplish our goal of automating an industrial process using the RoboDK simulation environment, there were several things we had to take in to consideration and keep in our minds, these include:</w:t>
       </w:r>
     </w:p>
     <w:p>
@@ -2132,16 +2002,14 @@
         </w:rPr>
         <w:t xml:space="preserve">The  degrees of freedom of the robot arm had to be at least six(6) in order to accurately </w:t>
       </w:r>
-      <w:proofErr w:type="spellStart"/>
-      <w:r>
-        <w:rPr>
-          <w:rFonts w:ascii="Times New Roman" w:hAnsi="Times New Roman"/>
-          <w:sz w:val="24"/>
-          <w:szCs w:val="24"/>
-        </w:rPr>
-        <w:t>mimc</w:t>
-      </w:r>
-      <w:proofErr w:type="spellEnd"/>
+      <w:r>
+        <w:rPr>
+          <w:rFonts w:ascii="Times New Roman" w:hAnsi="Times New Roman"/>
+          <w:sz w:val="24"/>
+          <w:szCs w:val="24"/>
+        </w:rPr>
+        <w:t>mimic</w:t>
+      </w:r>
       <w:r>
         <w:rPr>
           <w:rFonts w:ascii="Times New Roman" w:hAnsi="Times New Roman"/>
@@ -2245,131 +2113,39 @@
         </w:rPr>
         <w:t xml:space="preserve">Some of the code written and used in this project comes from the </w:t>
       </w:r>
-      <w:proofErr w:type="spellStart"/>
-      <w:r>
-        <w:rPr>
-          <w:rFonts w:ascii="Times New Roman" w:hAnsi="Times New Roman"/>
-          <w:sz w:val="24"/>
-          <w:szCs w:val="24"/>
-        </w:rPr>
-        <w:t>youtube</w:t>
-      </w:r>
-      <w:proofErr w:type="spellEnd"/>
-      <w:r>
-        <w:rPr>
-          <w:rFonts w:ascii="Times New Roman" w:hAnsi="Times New Roman"/>
-          <w:sz w:val="24"/>
-          <w:szCs w:val="24"/>
-        </w:rPr>
-        <w:t xml:space="preserve"> video from </w:t>
-      </w:r>
-      <w:proofErr w:type="spellStart"/>
-      <w:r>
-        <w:rPr>
-          <w:rFonts w:ascii="Times New Roman" w:hAnsi="Times New Roman"/>
-          <w:sz w:val="24"/>
-          <w:szCs w:val="24"/>
-        </w:rPr>
-        <w:t>RoboDK</w:t>
-      </w:r>
-      <w:proofErr w:type="spellEnd"/>
-      <w:r>
-        <w:rPr>
-          <w:rFonts w:ascii="Times New Roman" w:hAnsi="Times New Roman"/>
-          <w:sz w:val="24"/>
-          <w:szCs w:val="24"/>
-        </w:rPr>
-        <w:t xml:space="preserve"> and from some of the examples that are available on the </w:t>
-      </w:r>
-      <w:proofErr w:type="spellStart"/>
-      <w:r>
-        <w:rPr>
-          <w:rFonts w:ascii="Times New Roman" w:hAnsi="Times New Roman"/>
-          <w:sz w:val="24"/>
-          <w:szCs w:val="24"/>
-        </w:rPr>
-        <w:t>RoboDK</w:t>
-      </w:r>
-      <w:proofErr w:type="spellEnd"/>
-      <w:r>
-        <w:rPr>
-          <w:rFonts w:ascii="Times New Roman" w:hAnsi="Times New Roman"/>
-          <w:sz w:val="24"/>
-          <w:szCs w:val="24"/>
-        </w:rPr>
-        <w:t xml:space="preserve"> </w:t>
-      </w:r>
-      <w:proofErr w:type="spellStart"/>
-      <w:r>
-        <w:rPr>
-          <w:rFonts w:ascii="Times New Roman" w:hAnsi="Times New Roman"/>
-          <w:sz w:val="24"/>
-          <w:szCs w:val="24"/>
-        </w:rPr>
-        <w:t>PythonAPI</w:t>
-      </w:r>
-      <w:proofErr w:type="spellEnd"/>
-      <w:r>
-        <w:rPr>
-          <w:rFonts w:ascii="Times New Roman" w:hAnsi="Times New Roman"/>
-          <w:sz w:val="24"/>
-          <w:szCs w:val="24"/>
-        </w:rPr>
-        <w:t xml:space="preserve"> documentation page.</w:t>
-      </w:r>
-    </w:p>
-    <w:p>
-      <w:pPr>
-        <w:spacing w:line="480" w:lineRule="auto"/>
-        <w:rPr>
-          <w:rFonts w:ascii="Times New Roman" w:hAnsi="Times New Roman"/>
-          <w:sz w:val="24"/>
-          <w:szCs w:val="24"/>
-        </w:rPr>
-      </w:pPr>
-      <w:r>
-        <w:rPr>
-          <w:rFonts w:ascii="Times New Roman" w:hAnsi="Times New Roman"/>
-          <w:sz w:val="24"/>
-          <w:szCs w:val="24"/>
-        </w:rPr>
-        <w:t xml:space="preserve">The next section in this project report will contain the program code, algorithm, </w:t>
-      </w:r>
-      <w:proofErr w:type="spellStart"/>
-      <w:r>
-        <w:rPr>
-          <w:rFonts w:ascii="Times New Roman" w:hAnsi="Times New Roman"/>
-          <w:sz w:val="24"/>
-          <w:szCs w:val="24"/>
-        </w:rPr>
-        <w:t>psuedocode</w:t>
-      </w:r>
-      <w:proofErr w:type="spellEnd"/>
-      <w:r>
-        <w:rPr>
-          <w:rFonts w:ascii="Times New Roman" w:hAnsi="Times New Roman"/>
-          <w:sz w:val="24"/>
-          <w:szCs w:val="24"/>
-        </w:rPr>
-        <w:t xml:space="preserve">, flowchart and pictures and videos of the robot simulation running in the </w:t>
-      </w:r>
-      <w:proofErr w:type="spellStart"/>
-      <w:r>
-        <w:rPr>
-          <w:rFonts w:ascii="Times New Roman" w:hAnsi="Times New Roman"/>
-          <w:sz w:val="24"/>
-          <w:szCs w:val="24"/>
-        </w:rPr>
-        <w:t>RoboDK</w:t>
-      </w:r>
-      <w:proofErr w:type="spellEnd"/>
-      <w:r>
-        <w:rPr>
-          <w:rFonts w:ascii="Times New Roman" w:hAnsi="Times New Roman"/>
-          <w:sz w:val="24"/>
-          <w:szCs w:val="24"/>
-        </w:rPr>
-        <w:t xml:space="preserve"> simulation environment.</w:t>
+      <w:r>
+        <w:rPr>
+          <w:rFonts w:ascii="Times New Roman" w:hAnsi="Times New Roman"/>
+          <w:sz w:val="24"/>
+          <w:szCs w:val="24"/>
+        </w:rPr>
+        <w:t>YouTube</w:t>
+      </w:r>
+      <w:r>
+        <w:rPr>
+          <w:rFonts w:ascii="Times New Roman" w:hAnsi="Times New Roman"/>
+          <w:sz w:val="24"/>
+          <w:szCs w:val="24"/>
+        </w:rPr>
+        <w:t xml:space="preserve"> video from RoboDK and from some of the examples that are available on the RoboDK PythonAPI documentation page.</w:t>
+      </w:r>
+    </w:p>
+    <w:p>
+      <w:pPr>
+        <w:spacing w:line="480" w:lineRule="auto"/>
+        <w:rPr>
+          <w:rFonts w:ascii="Times New Roman" w:hAnsi="Times New Roman"/>
+          <w:sz w:val="24"/>
+          <w:szCs w:val="24"/>
+        </w:rPr>
+      </w:pPr>
+      <w:r>
+        <w:rPr>
+          <w:rFonts w:ascii="Times New Roman" w:hAnsi="Times New Roman"/>
+          <w:sz w:val="24"/>
+          <w:szCs w:val="24"/>
+        </w:rPr>
+        <w:t>The next section in this project report will contain the program code, algorithm, psuedocode, flowchart and pictures and videos of the robot simulation running in the RoboDK simulation environment.</w:t>
       </w:r>
     </w:p>
     <w:p>
@@ -2448,7 +2224,7 @@
           <w:szCs w:val="28"/>
         </w:rPr>
       </w:pPr>
-      <w:bookmarkStart w:id="5" w:name="_Toc72320148"/>
+      <w:bookmarkStart w:id="4" w:name="_Toc72320148"/>
       <w:r>
         <w:rPr>
           <w:rFonts w:ascii="Times New Roman" w:hAnsi="Times New Roman" w:cs="Times New Roman"/>
@@ -2458,7 +2234,7 @@
         <w:lastRenderedPageBreak/>
         <w:t>Proposed Solution</w:t>
       </w:r>
-      <w:bookmarkEnd w:id="5"/>
+      <w:bookmarkEnd w:id="4"/>
     </w:p>
     <w:p>
       <w:pPr>
@@ -2471,7 +2247,38 @@
           <w:szCs w:val="24"/>
         </w:rPr>
         <w:tab/>
-        <w:t xml:space="preserve">Using the </w:t>
+        <w:t>Using the RoboDK simulation environment we were able to automate a simple welding operation using the python programming language.</w:t>
+      </w:r>
+    </w:p>
+    <w:p>
+      <w:pPr>
+        <w:spacing w:line="480" w:lineRule="auto"/>
+      </w:pPr>
+      <w:r>
+        <w:rPr>
+          <w:rFonts w:ascii="Times New Roman" w:hAnsi="Times New Roman"/>
+          <w:sz w:val="24"/>
+          <w:szCs w:val="24"/>
+        </w:rPr>
+        <w:t xml:space="preserve">How we went about doing this is by setting up </w:t>
+      </w:r>
+      <w:proofErr w:type="gramStart"/>
+      <w:r>
+        <w:rPr>
+          <w:rFonts w:ascii="Times New Roman" w:hAnsi="Times New Roman"/>
+          <w:sz w:val="24"/>
+          <w:szCs w:val="24"/>
+        </w:rPr>
+        <w:t>two(</w:t>
+      </w:r>
+      <w:proofErr w:type="gramEnd"/>
+      <w:r>
+        <w:rPr>
+          <w:rFonts w:ascii="Times New Roman" w:hAnsi="Times New Roman"/>
+          <w:sz w:val="24"/>
+          <w:szCs w:val="24"/>
+        </w:rPr>
+        <w:t xml:space="preserve">2) targets in the environment manually by moving the tool(the </w:t>
       </w:r>
       <w:proofErr w:type="spellStart"/>
       <w:r>
@@ -2480,7 +2287,7 @@
           <w:sz w:val="24"/>
           <w:szCs w:val="24"/>
         </w:rPr>
-        <w:t>RoboDK</w:t>
+        <w:t>Abicor</w:t>
       </w:r>
       <w:proofErr w:type="spellEnd"/>
       <w:r>
@@ -2489,38 +2296,7 @@
           <w:sz w:val="24"/>
           <w:szCs w:val="24"/>
         </w:rPr>
-        <w:t xml:space="preserve"> simulation environment we were able to automate a simple welding operation using the python programming language.</w:t>
-      </w:r>
-    </w:p>
-    <w:p>
-      <w:pPr>
-        <w:spacing w:line="480" w:lineRule="auto"/>
-      </w:pPr>
-      <w:r>
-        <w:rPr>
-          <w:rFonts w:ascii="Times New Roman" w:hAnsi="Times New Roman"/>
-          <w:sz w:val="24"/>
-          <w:szCs w:val="24"/>
-        </w:rPr>
-        <w:t xml:space="preserve">How we went about doing this is by setting up </w:t>
-      </w:r>
-      <w:proofErr w:type="gramStart"/>
-      <w:r>
-        <w:rPr>
-          <w:rFonts w:ascii="Times New Roman" w:hAnsi="Times New Roman"/>
-          <w:sz w:val="24"/>
-          <w:szCs w:val="24"/>
-        </w:rPr>
-        <w:t>two(</w:t>
-      </w:r>
-      <w:proofErr w:type="gramEnd"/>
-      <w:r>
-        <w:rPr>
-          <w:rFonts w:ascii="Times New Roman" w:hAnsi="Times New Roman"/>
-          <w:sz w:val="24"/>
-          <w:szCs w:val="24"/>
-        </w:rPr>
-        <w:t xml:space="preserve">2) targets in the environment manually by moving the tool(the </w:t>
+        <w:t xml:space="preserve"> </w:t>
       </w:r>
       <w:proofErr w:type="spellStart"/>
       <w:r>
@@ -2529,7 +2305,7 @@
           <w:sz w:val="24"/>
           <w:szCs w:val="24"/>
         </w:rPr>
-        <w:t>Abicor</w:t>
+        <w:t>Binzel</w:t>
       </w:r>
       <w:proofErr w:type="spellEnd"/>
       <w:r>
@@ -2538,7 +2314,23 @@
           <w:sz w:val="24"/>
           <w:szCs w:val="24"/>
         </w:rPr>
-        <w:t xml:space="preserve"> </w:t>
+        <w:t xml:space="preserve"> welding torch) attached to the robot arm to two different points, the first point was the </w:t>
+      </w:r>
+      <w:r>
+        <w:rPr>
+          <w:rFonts w:ascii="Times New Roman" w:hAnsi="Times New Roman"/>
+          <w:sz w:val="24"/>
+          <w:szCs w:val="24"/>
+        </w:rPr>
+        <w:t>labeled</w:t>
+      </w:r>
+      <w:r>
+        <w:rPr>
+          <w:rFonts w:ascii="Times New Roman" w:hAnsi="Times New Roman"/>
+          <w:sz w:val="24"/>
+          <w:szCs w:val="24"/>
+        </w:rPr>
+        <w:t xml:space="preserve"> the ‘Home’ position and the second target was </w:t>
       </w:r>
       <w:proofErr w:type="spellStart"/>
       <w:r>
@@ -2547,7 +2339,7 @@
           <w:sz w:val="24"/>
           <w:szCs w:val="24"/>
         </w:rPr>
-        <w:t>Binzel</w:t>
+        <w:t>labelled</w:t>
       </w:r>
       <w:proofErr w:type="spellEnd"/>
       <w:r>
@@ -2556,42 +2348,6 @@
           <w:sz w:val="24"/>
           <w:szCs w:val="24"/>
         </w:rPr>
-        <w:t xml:space="preserve"> welding torch) attached to the robot arm to two different points, the first point was the </w:t>
-      </w:r>
-      <w:proofErr w:type="spellStart"/>
-      <w:r>
-        <w:rPr>
-          <w:rFonts w:ascii="Times New Roman" w:hAnsi="Times New Roman"/>
-          <w:sz w:val="24"/>
-          <w:szCs w:val="24"/>
-        </w:rPr>
-        <w:t>labelled</w:t>
-      </w:r>
-      <w:proofErr w:type="spellEnd"/>
-      <w:r>
-        <w:rPr>
-          <w:rFonts w:ascii="Times New Roman" w:hAnsi="Times New Roman"/>
-          <w:sz w:val="24"/>
-          <w:szCs w:val="24"/>
-        </w:rPr>
-        <w:t xml:space="preserve"> the ‘Home’ position and the second target was </w:t>
-      </w:r>
-      <w:proofErr w:type="spellStart"/>
-      <w:r>
-        <w:rPr>
-          <w:rFonts w:ascii="Times New Roman" w:hAnsi="Times New Roman"/>
-          <w:sz w:val="24"/>
-          <w:szCs w:val="24"/>
-        </w:rPr>
-        <w:t>labelled</w:t>
-      </w:r>
-      <w:proofErr w:type="spellEnd"/>
-      <w:r>
-        <w:rPr>
-          <w:rFonts w:ascii="Times New Roman" w:hAnsi="Times New Roman"/>
-          <w:sz w:val="24"/>
-          <w:szCs w:val="24"/>
-        </w:rPr>
         <w:t xml:space="preserve"> ‘Target’ and this position is where the welding operation is done around. After the two points were setup all that was left to be done was to write the python program to make the robot arm carry out the weld shape around the ‘Target’ position.</w:t>
       </w:r>
     </w:p>
@@ -2610,25 +2366,7 @@
           <w:sz w:val="24"/>
           <w:szCs w:val="24"/>
         </w:rPr>
-        <w:t xml:space="preserve">This section will contain the Algorithm and the </w:t>
-      </w:r>
-      <w:proofErr w:type="spellStart"/>
-      <w:r>
-        <w:rPr>
-          <w:rFonts w:ascii="Times New Roman" w:hAnsi="Times New Roman"/>
-          <w:sz w:val="24"/>
-          <w:szCs w:val="24"/>
-        </w:rPr>
-        <w:t>Psuedocode</w:t>
-      </w:r>
-      <w:proofErr w:type="spellEnd"/>
-      <w:r>
-        <w:rPr>
-          <w:rFonts w:ascii="Times New Roman" w:hAnsi="Times New Roman"/>
-          <w:sz w:val="24"/>
-          <w:szCs w:val="24"/>
-        </w:rPr>
-        <w:t>.</w:t>
+        <w:t>This section will contain the Algorithm and the Psuedocode.</w:t>
       </w:r>
     </w:p>
     <w:p>
@@ -2646,7 +2384,7 @@
           <w:szCs w:val="28"/>
         </w:rPr>
       </w:pPr>
-      <w:bookmarkStart w:id="6" w:name="_Toc72320149"/>
+      <w:bookmarkStart w:id="5" w:name="_Toc72320149"/>
       <w:r>
         <w:rPr>
           <w:rFonts w:ascii="Times New Roman" w:hAnsi="Times New Roman" w:cs="Times New Roman"/>
@@ -2655,7 +2393,7 @@
         </w:rPr>
         <w:t>Algorithm</w:t>
       </w:r>
-      <w:bookmarkEnd w:id="6"/>
+      <w:bookmarkEnd w:id="5"/>
     </w:p>
     <w:p>
       <w:pPr>
@@ -2690,25 +2428,7 @@
           <w:sz w:val="24"/>
           <w:szCs w:val="24"/>
         </w:rPr>
-        <w:t xml:space="preserve">Get the name of the robot object and information on it from the </w:t>
-      </w:r>
-      <w:proofErr w:type="spellStart"/>
-      <w:r>
-        <w:rPr>
-          <w:rFonts w:ascii="Times New Roman" w:hAnsi="Times New Roman"/>
-          <w:sz w:val="24"/>
-          <w:szCs w:val="24"/>
-        </w:rPr>
-        <w:t>RoboDK</w:t>
-      </w:r>
-      <w:proofErr w:type="spellEnd"/>
-      <w:r>
-        <w:rPr>
-          <w:rFonts w:ascii="Times New Roman" w:hAnsi="Times New Roman"/>
-          <w:sz w:val="24"/>
-          <w:szCs w:val="24"/>
-        </w:rPr>
-        <w:t xml:space="preserve"> simulation environment </w:t>
+        <w:t xml:space="preserve">Get the name of the robot object and information on it from the RoboDK simulation environment </w:t>
       </w:r>
     </w:p>
     <w:p>
@@ -2744,25 +2464,7 @@
           <w:sz w:val="24"/>
           <w:szCs w:val="24"/>
         </w:rPr>
-        <w:t xml:space="preserve">Next we need to get the relative position of the ‘Target’ position in the </w:t>
-      </w:r>
-      <w:proofErr w:type="spellStart"/>
-      <w:r>
-        <w:rPr>
-          <w:rFonts w:ascii="Times New Roman" w:hAnsi="Times New Roman"/>
-          <w:sz w:val="24"/>
-          <w:szCs w:val="24"/>
-        </w:rPr>
-        <w:t>RoboDK</w:t>
-      </w:r>
-      <w:proofErr w:type="spellEnd"/>
-      <w:r>
-        <w:rPr>
-          <w:rFonts w:ascii="Times New Roman" w:hAnsi="Times New Roman"/>
-          <w:sz w:val="24"/>
-          <w:szCs w:val="24"/>
-        </w:rPr>
-        <w:t xml:space="preserve"> simulation </w:t>
+        <w:t xml:space="preserve">Next we need to get the relative position of the ‘Target’ position in the RoboDK simulation </w:t>
       </w:r>
       <w:proofErr w:type="gramStart"/>
       <w:r>
@@ -2780,25 +2482,7 @@
           <w:sz w:val="24"/>
           <w:szCs w:val="24"/>
         </w:rPr>
-        <w:t xml:space="preserve">in </w:t>
-      </w:r>
-      <w:proofErr w:type="spellStart"/>
-      <w:r>
-        <w:rPr>
-          <w:rFonts w:ascii="Times New Roman" w:hAnsi="Times New Roman"/>
-          <w:sz w:val="24"/>
-          <w:szCs w:val="24"/>
-        </w:rPr>
-        <w:t>RoboDK</w:t>
-      </w:r>
-      <w:proofErr w:type="spellEnd"/>
-      <w:r>
-        <w:rPr>
-          <w:rFonts w:ascii="Times New Roman" w:hAnsi="Times New Roman"/>
-          <w:sz w:val="24"/>
-          <w:szCs w:val="24"/>
-        </w:rPr>
-        <w:t xml:space="preserve"> this is given in the form of a 4x4 matrix to represent the pose in the 3D space)</w:t>
+        <w:t>in RoboDK this is given in the form of a 4x4 matrix to represent the pose in the 3D space)</w:t>
       </w:r>
     </w:p>
     <w:p>
@@ -2865,8 +2549,7 @@
           <w:sz w:val="28"/>
         </w:rPr>
       </w:pPr>
-      <w:bookmarkStart w:id="7" w:name="_Toc72320150"/>
-      <w:proofErr w:type="spellStart"/>
+      <w:bookmarkStart w:id="6" w:name="_Toc72320150"/>
       <w:r>
         <w:rPr>
           <w:rFonts w:ascii="Times New Roman" w:hAnsi="Times New Roman" w:cs="Times New Roman"/>
@@ -2874,8 +2557,7 @@
         </w:rPr>
         <w:t>Psuedocode</w:t>
       </w:r>
-      <w:bookmarkEnd w:id="7"/>
-      <w:proofErr w:type="spellEnd"/>
+      <w:bookmarkEnd w:id="6"/>
     </w:p>
     <w:p>
       <w:pPr>
@@ -3941,7 +3623,7 @@
           <w:szCs w:val="28"/>
         </w:rPr>
       </w:pPr>
-      <w:bookmarkStart w:id="8" w:name="_Toc72320151"/>
+      <w:bookmarkStart w:id="7" w:name="_Toc72320151"/>
       <w:r>
         <w:rPr>
           <w:rFonts w:ascii="Times New Roman" w:hAnsi="Times New Roman" w:cs="Times New Roman"/>
@@ -3951,7 +3633,7 @@
         <w:lastRenderedPageBreak/>
         <w:t>Results and Analysis</w:t>
       </w:r>
-      <w:bookmarkEnd w:id="8"/>
+      <w:bookmarkEnd w:id="7"/>
     </w:p>
     <w:p>
       <w:pPr>
@@ -3963,7 +3645,7 @@
           <w:szCs w:val="28"/>
         </w:rPr>
       </w:pPr>
-      <w:bookmarkStart w:id="9" w:name="_Toc72320152"/>
+      <w:bookmarkStart w:id="8" w:name="_Toc72320152"/>
       <w:r>
         <w:rPr>
           <w:rFonts w:ascii="Times New Roman" w:hAnsi="Times New Roman" w:cs="Times New Roman"/>
@@ -3972,7 +3654,7 @@
         </w:rPr>
         <w:t>Flowchart</w:t>
       </w:r>
-      <w:bookmarkEnd w:id="9"/>
+      <w:bookmarkEnd w:id="8"/>
     </w:p>
     <w:p>
       <w:pPr>
@@ -3990,25 +3672,7 @@
           <w:szCs w:val="24"/>
         </w:rPr>
         <w:tab/>
-        <w:t xml:space="preserve">The flowchart was created from the </w:t>
-      </w:r>
-      <w:proofErr w:type="spellStart"/>
-      <w:r>
-        <w:rPr>
-          <w:rFonts w:ascii="Times New Roman" w:hAnsi="Times New Roman"/>
-          <w:sz w:val="24"/>
-          <w:szCs w:val="24"/>
-        </w:rPr>
-        <w:t>psuedocode</w:t>
-      </w:r>
-      <w:proofErr w:type="spellEnd"/>
-      <w:r>
-        <w:rPr>
-          <w:rFonts w:ascii="Times New Roman" w:hAnsi="Times New Roman"/>
-          <w:sz w:val="24"/>
-          <w:szCs w:val="24"/>
-        </w:rPr>
-        <w:t>, so it will look different from the finished program code.</w:t>
+        <w:t>The flowchart was created from the psuedocode, so it will look different from the finished program code.</w:t>
       </w:r>
     </w:p>
     <w:p>
@@ -4105,18 +3769,8 @@
           <w:sz w:val="24"/>
           <w:szCs w:val="24"/>
         </w:rPr>
-        <w:t xml:space="preserve">Diagram showing the flowchart that was created from the </w:t>
-      </w:r>
-      <w:proofErr w:type="spellStart"/>
-      <w:r>
-        <w:rPr>
-          <w:rFonts w:ascii="Times New Roman" w:hAnsi="Times New Roman"/>
-          <w:sz w:val="24"/>
-          <w:szCs w:val="24"/>
-        </w:rPr>
-        <w:t>psuedocode</w:t>
-      </w:r>
-      <w:proofErr w:type="spellEnd"/>
+        <w:t>Diagram showing the flowchart that was created from the psuedocode</w:t>
+      </w:r>
       <w:proofErr w:type="gramStart"/>
       <w:r>
         <w:rPr>
@@ -4162,7 +3816,7 @@
           <w:szCs w:val="28"/>
         </w:rPr>
       </w:pPr>
-      <w:bookmarkStart w:id="10" w:name="_Toc72320153"/>
+      <w:bookmarkStart w:id="9" w:name="_Toc72320153"/>
       <w:r>
         <w:rPr>
           <w:rFonts w:ascii="Times New Roman" w:hAnsi="Times New Roman" w:cs="Times New Roman"/>
@@ -4172,7 +3826,7 @@
         <w:lastRenderedPageBreak/>
         <w:t>Program Code</w:t>
       </w:r>
-      <w:bookmarkEnd w:id="10"/>
+      <w:bookmarkEnd w:id="9"/>
     </w:p>
     <w:p>
       <w:pPr>
@@ -4190,43 +3844,7 @@
           <w:szCs w:val="24"/>
         </w:rPr>
         <w:tab/>
-        <w:t xml:space="preserve">The final program code that was used in the </w:t>
-      </w:r>
-      <w:proofErr w:type="spellStart"/>
-      <w:r>
-        <w:rPr>
-          <w:rFonts w:ascii="Times New Roman" w:hAnsi="Times New Roman"/>
-          <w:sz w:val="24"/>
-          <w:szCs w:val="24"/>
-        </w:rPr>
-        <w:t>RoboDK</w:t>
-      </w:r>
-      <w:proofErr w:type="spellEnd"/>
-      <w:r>
-        <w:rPr>
-          <w:rFonts w:ascii="Times New Roman" w:hAnsi="Times New Roman"/>
-          <w:sz w:val="24"/>
-          <w:szCs w:val="24"/>
-        </w:rPr>
-        <w:t xml:space="preserve"> simulation environment was written using the </w:t>
-      </w:r>
-      <w:proofErr w:type="spellStart"/>
-      <w:r>
-        <w:rPr>
-          <w:rFonts w:ascii="Times New Roman" w:hAnsi="Times New Roman"/>
-          <w:sz w:val="24"/>
-          <w:szCs w:val="24"/>
-        </w:rPr>
-        <w:t>psuedocode</w:t>
-      </w:r>
-      <w:proofErr w:type="spellEnd"/>
-      <w:r>
-        <w:rPr>
-          <w:rFonts w:ascii="Times New Roman" w:hAnsi="Times New Roman"/>
-          <w:sz w:val="24"/>
-          <w:szCs w:val="24"/>
-        </w:rPr>
-        <w:t xml:space="preserve"> above with a few minor changes for clarity and adhering to the syntax of the python programming language.</w:t>
+        <w:t>The final program code that was used in the RoboDK simulation environment was written using the psuedocode above with a few minor changes for clarity and adhering to the syntax of the python programming language.</w:t>
       </w:r>
     </w:p>
     <w:p>
@@ -4341,7 +3959,7 @@
         <w:lastRenderedPageBreak/>
         <w:tab/>
       </w:r>
-      <w:bookmarkStart w:id="11" w:name="_Toc72320154"/>
+      <w:bookmarkStart w:id="10" w:name="_Toc72320154"/>
       <w:r>
         <w:rPr>
           <w:rFonts w:ascii="Times New Roman" w:hAnsi="Times New Roman" w:cs="Times New Roman"/>
@@ -4351,7 +3969,7 @@
         </w:rPr>
         <w:t>Brief Rundown of some of the functions used.</w:t>
       </w:r>
-      <w:bookmarkEnd w:id="11"/>
+      <w:bookmarkEnd w:id="10"/>
     </w:p>
     <w:p>
       <w:pPr>
@@ -4451,7 +4069,7 @@
           <w:szCs w:val="24"/>
         </w:rPr>
         <w:tab/>
-        <w:t>4x4 matrix or a target (item pointer) (</w:t>
+        <w:t xml:space="preserve">4x4 matrix or a target (item pointer) (RoboDK, </w:t>
       </w:r>
       <w:proofErr w:type="spellStart"/>
       <w:r>
@@ -4460,7 +4078,7 @@
           <w:sz w:val="24"/>
           <w:szCs w:val="24"/>
         </w:rPr>
-        <w:t>RoboDK</w:t>
+        <w:t>n.d</w:t>
       </w:r>
       <w:proofErr w:type="spellEnd"/>
       <w:r>
@@ -4469,8 +4087,18 @@
           <w:sz w:val="24"/>
           <w:szCs w:val="24"/>
         </w:rPr>
-        <w:t xml:space="preserve">, </w:t>
-      </w:r>
+        <w:t>)</w:t>
+      </w:r>
+    </w:p>
+    <w:p>
+      <w:pPr>
+        <w:spacing w:line="480" w:lineRule="auto"/>
+        <w:rPr>
+          <w:rFonts w:ascii="Times New Roman" w:hAnsi="Times New Roman"/>
+          <w:sz w:val="24"/>
+          <w:szCs w:val="24"/>
+        </w:rPr>
+      </w:pPr>
       <w:proofErr w:type="spellStart"/>
       <w:r>
         <w:rPr>
@@ -4478,7 +4106,7 @@
           <w:sz w:val="24"/>
           <w:szCs w:val="24"/>
         </w:rPr>
-        <w:t>n.d</w:t>
+        <w:t>MoveL</w:t>
       </w:r>
       <w:proofErr w:type="spellEnd"/>
       <w:r>
@@ -4487,18 +4115,24 @@
           <w:sz w:val="24"/>
           <w:szCs w:val="24"/>
         </w:rPr>
-        <w:t>)</w:t>
-      </w:r>
-    </w:p>
-    <w:p>
-      <w:pPr>
-        <w:spacing w:line="480" w:lineRule="auto"/>
-        <w:rPr>
-          <w:rFonts w:ascii="Times New Roman" w:hAnsi="Times New Roman"/>
-          <w:sz w:val="24"/>
-          <w:szCs w:val="24"/>
-        </w:rPr>
-      </w:pPr>
+        <w:t xml:space="preserve"> – This function moves a robot to a </w:t>
+      </w:r>
+      <w:r>
+        <w:rPr>
+          <w:rFonts w:ascii="Times New Roman" w:hAnsi="Times New Roman"/>
+          <w:sz w:val="24"/>
+          <w:szCs w:val="24"/>
+        </w:rPr>
+        <w:t>specific</w:t>
+      </w:r>
+      <w:r>
+        <w:rPr>
+          <w:rFonts w:ascii="Times New Roman" w:hAnsi="Times New Roman"/>
+          <w:sz w:val="24"/>
+          <w:szCs w:val="24"/>
+        </w:rPr>
+        <w:t xml:space="preserve"> target using the “Move Linear” mode. This function only supports target items and not poses unlike </w:t>
+      </w:r>
       <w:proofErr w:type="spellStart"/>
       <w:r>
         <w:rPr>
@@ -4506,7 +4140,7 @@
           <w:sz w:val="24"/>
           <w:szCs w:val="24"/>
         </w:rPr>
-        <w:t>MoveL</w:t>
+        <w:t>MoveJ</w:t>
       </w:r>
       <w:proofErr w:type="spellEnd"/>
       <w:r>
@@ -4515,7 +4149,57 @@
           <w:sz w:val="24"/>
           <w:szCs w:val="24"/>
         </w:rPr>
-        <w:t xml:space="preserve"> – This function moves a robot to a </w:t>
+        <w:t xml:space="preserve"> function.</w:t>
+      </w:r>
+    </w:p>
+    <w:p>
+      <w:pPr>
+        <w:spacing w:line="480" w:lineRule="auto"/>
+        <w:rPr>
+          <w:rFonts w:ascii="Times New Roman" w:hAnsi="Times New Roman"/>
+          <w:sz w:val="24"/>
+          <w:szCs w:val="24"/>
+        </w:rPr>
+      </w:pPr>
+      <w:r>
+        <w:rPr>
+          <w:rFonts w:ascii="Times New Roman" w:hAnsi="Times New Roman"/>
+          <w:sz w:val="24"/>
+          <w:szCs w:val="24"/>
+        </w:rPr>
+        <w:t xml:space="preserve">It </w:t>
+      </w:r>
+      <w:r>
+        <w:rPr>
+          <w:rFonts w:ascii="Times New Roman" w:hAnsi="Times New Roman"/>
+          <w:sz w:val="24"/>
+          <w:szCs w:val="24"/>
+        </w:rPr>
+        <w:t>requires</w:t>
+      </w:r>
+      <w:r>
+        <w:rPr>
+          <w:rFonts w:ascii="Times New Roman" w:hAnsi="Times New Roman"/>
+          <w:sz w:val="24"/>
+          <w:szCs w:val="24"/>
+        </w:rPr>
+        <w:t xml:space="preserve"> one </w:t>
+      </w:r>
+      <w:r>
+        <w:rPr>
+          <w:rFonts w:ascii="Times New Roman" w:hAnsi="Times New Roman"/>
+          <w:sz w:val="24"/>
+          <w:szCs w:val="24"/>
+        </w:rPr>
+        <w:t>parameter</w:t>
+      </w:r>
+      <w:r>
+        <w:rPr>
+          <w:rFonts w:ascii="Times New Roman" w:hAnsi="Times New Roman"/>
+          <w:sz w:val="24"/>
+          <w:szCs w:val="24"/>
+        </w:rPr>
+        <w:t xml:space="preserve"> like </w:t>
       </w:r>
       <w:proofErr w:type="spellStart"/>
       <w:r>
@@ -4524,7 +4208,7 @@
           <w:sz w:val="24"/>
           <w:szCs w:val="24"/>
         </w:rPr>
-        <w:t>specfic</w:t>
+        <w:t>MoveJ</w:t>
       </w:r>
       <w:proofErr w:type="spellEnd"/>
       <w:r>
@@ -4533,96 +4217,6 @@
           <w:sz w:val="24"/>
           <w:szCs w:val="24"/>
         </w:rPr>
-        <w:t xml:space="preserve"> target using the “Move Linear” mode. This function only supports target items and not poses unlike </w:t>
-      </w:r>
-      <w:proofErr w:type="spellStart"/>
-      <w:r>
-        <w:rPr>
-          <w:rFonts w:ascii="Times New Roman" w:hAnsi="Times New Roman"/>
-          <w:sz w:val="24"/>
-          <w:szCs w:val="24"/>
-        </w:rPr>
-        <w:t>MoveJ</w:t>
-      </w:r>
-      <w:proofErr w:type="spellEnd"/>
-      <w:r>
-        <w:rPr>
-          <w:rFonts w:ascii="Times New Roman" w:hAnsi="Times New Roman"/>
-          <w:sz w:val="24"/>
-          <w:szCs w:val="24"/>
-        </w:rPr>
-        <w:t xml:space="preserve"> function.</w:t>
-      </w:r>
-    </w:p>
-    <w:p>
-      <w:pPr>
-        <w:spacing w:line="480" w:lineRule="auto"/>
-        <w:rPr>
-          <w:rFonts w:ascii="Times New Roman" w:hAnsi="Times New Roman"/>
-          <w:sz w:val="24"/>
-          <w:szCs w:val="24"/>
-        </w:rPr>
-      </w:pPr>
-      <w:r>
-        <w:rPr>
-          <w:rFonts w:ascii="Times New Roman" w:hAnsi="Times New Roman"/>
-          <w:sz w:val="24"/>
-          <w:szCs w:val="24"/>
-        </w:rPr>
-        <w:t xml:space="preserve">It </w:t>
-      </w:r>
-      <w:proofErr w:type="spellStart"/>
-      <w:r>
-        <w:rPr>
-          <w:rFonts w:ascii="Times New Roman" w:hAnsi="Times New Roman"/>
-          <w:sz w:val="24"/>
-          <w:szCs w:val="24"/>
-        </w:rPr>
-        <w:t>requries</w:t>
-      </w:r>
-      <w:proofErr w:type="spellEnd"/>
-      <w:r>
-        <w:rPr>
-          <w:rFonts w:ascii="Times New Roman" w:hAnsi="Times New Roman"/>
-          <w:sz w:val="24"/>
-          <w:szCs w:val="24"/>
-        </w:rPr>
-        <w:t xml:space="preserve"> one </w:t>
-      </w:r>
-      <w:proofErr w:type="spellStart"/>
-      <w:r>
-        <w:rPr>
-          <w:rFonts w:ascii="Times New Roman" w:hAnsi="Times New Roman"/>
-          <w:sz w:val="24"/>
-          <w:szCs w:val="24"/>
-        </w:rPr>
-        <w:t>paramter</w:t>
-      </w:r>
-      <w:proofErr w:type="spellEnd"/>
-      <w:r>
-        <w:rPr>
-          <w:rFonts w:ascii="Times New Roman" w:hAnsi="Times New Roman"/>
-          <w:sz w:val="24"/>
-          <w:szCs w:val="24"/>
-        </w:rPr>
-        <w:t xml:space="preserve"> like </w:t>
-      </w:r>
-      <w:proofErr w:type="spellStart"/>
-      <w:r>
-        <w:rPr>
-          <w:rFonts w:ascii="Times New Roman" w:hAnsi="Times New Roman"/>
-          <w:sz w:val="24"/>
-          <w:szCs w:val="24"/>
-        </w:rPr>
-        <w:t>MoveJ</w:t>
-      </w:r>
-      <w:proofErr w:type="spellEnd"/>
-      <w:r>
-        <w:rPr>
-          <w:rFonts w:ascii="Times New Roman" w:hAnsi="Times New Roman"/>
-          <w:sz w:val="24"/>
-          <w:szCs w:val="24"/>
-        </w:rPr>
         <w:t>:</w:t>
       </w:r>
     </w:p>
@@ -4668,25 +4262,7 @@
           <w:szCs w:val="24"/>
         </w:rPr>
         <w:tab/>
-        <w:t>pointer) (</w:t>
-      </w:r>
-      <w:proofErr w:type="spellStart"/>
-      <w:r>
-        <w:rPr>
-          <w:rFonts w:ascii="Times New Roman" w:hAnsi="Times New Roman"/>
-          <w:sz w:val="24"/>
-          <w:szCs w:val="24"/>
-        </w:rPr>
-        <w:t>RoboDK</w:t>
-      </w:r>
-      <w:proofErr w:type="spellEnd"/>
-      <w:r>
-        <w:rPr>
-          <w:rFonts w:ascii="Times New Roman" w:hAnsi="Times New Roman"/>
-          <w:sz w:val="24"/>
-          <w:szCs w:val="24"/>
-        </w:rPr>
-        <w:t xml:space="preserve">, </w:t>
+        <w:t xml:space="preserve">pointer) (RoboDK, </w:t>
       </w:r>
       <w:proofErr w:type="spellStart"/>
       <w:r>
@@ -4736,6 +4312,22 @@
         </w:rPr>
         <w:t xml:space="preserve"> – This is </w:t>
       </w:r>
+      <w:r>
+        <w:rPr>
+          <w:rFonts w:ascii="Times New Roman" w:hAnsi="Times New Roman"/>
+          <w:sz w:val="24"/>
+          <w:szCs w:val="24"/>
+        </w:rPr>
+        <w:t>a part</w:t>
+      </w:r>
+      <w:r>
+        <w:rPr>
+          <w:rFonts w:ascii="Times New Roman" w:hAnsi="Times New Roman"/>
+          <w:sz w:val="24"/>
+          <w:szCs w:val="24"/>
+        </w:rPr>
+        <w:t xml:space="preserve"> of the RoboDK simulation environment and through using the </w:t>
+      </w:r>
       <w:proofErr w:type="spellStart"/>
       <w:r>
         <w:rPr>
@@ -4743,7 +4335,7 @@
           <w:sz w:val="24"/>
           <w:szCs w:val="24"/>
         </w:rPr>
-        <w:t>apart</w:t>
+        <w:t>Robolink</w:t>
       </w:r>
       <w:proofErr w:type="spellEnd"/>
       <w:r>
@@ -4752,7 +4344,7 @@
           <w:sz w:val="24"/>
           <w:szCs w:val="24"/>
         </w:rPr>
-        <w:t xml:space="preserve"> of the </w:t>
+        <w:t xml:space="preserve"> module a translation matrix with units in mm is returned, and the information that it contains tells the program the location of the ‘Target’ position in the 3D space. (RoboDK, </w:t>
       </w:r>
       <w:proofErr w:type="spellStart"/>
       <w:r>
@@ -4761,7 +4353,7 @@
           <w:sz w:val="24"/>
           <w:szCs w:val="24"/>
         </w:rPr>
-        <w:t>RoboDK</w:t>
+        <w:t>n.d</w:t>
       </w:r>
       <w:proofErr w:type="spellEnd"/>
       <w:r>
@@ -4770,60 +4362,6 @@
           <w:sz w:val="24"/>
           <w:szCs w:val="24"/>
         </w:rPr>
-        <w:t xml:space="preserve"> simulation environment and through using the </w:t>
-      </w:r>
-      <w:proofErr w:type="spellStart"/>
-      <w:r>
-        <w:rPr>
-          <w:rFonts w:ascii="Times New Roman" w:hAnsi="Times New Roman"/>
-          <w:sz w:val="24"/>
-          <w:szCs w:val="24"/>
-        </w:rPr>
-        <w:t>Robolink</w:t>
-      </w:r>
-      <w:proofErr w:type="spellEnd"/>
-      <w:r>
-        <w:rPr>
-          <w:rFonts w:ascii="Times New Roman" w:hAnsi="Times New Roman"/>
-          <w:sz w:val="24"/>
-          <w:szCs w:val="24"/>
-        </w:rPr>
-        <w:t xml:space="preserve"> module a translation matrix with units in mm is returned, and the information that it contains tells the program the location of the ‘Target’ position in the 3D space. (</w:t>
-      </w:r>
-      <w:proofErr w:type="spellStart"/>
-      <w:r>
-        <w:rPr>
-          <w:rFonts w:ascii="Times New Roman" w:hAnsi="Times New Roman"/>
-          <w:sz w:val="24"/>
-          <w:szCs w:val="24"/>
-        </w:rPr>
-        <w:t>RoboDK</w:t>
-      </w:r>
-      <w:proofErr w:type="spellEnd"/>
-      <w:r>
-        <w:rPr>
-          <w:rFonts w:ascii="Times New Roman" w:hAnsi="Times New Roman"/>
-          <w:sz w:val="24"/>
-          <w:szCs w:val="24"/>
-        </w:rPr>
-        <w:t xml:space="preserve">, </w:t>
-      </w:r>
-      <w:proofErr w:type="spellStart"/>
-      <w:r>
-        <w:rPr>
-          <w:rFonts w:ascii="Times New Roman" w:hAnsi="Times New Roman"/>
-          <w:sz w:val="24"/>
-          <w:szCs w:val="24"/>
-        </w:rPr>
-        <w:t>n.d</w:t>
-      </w:r>
-      <w:proofErr w:type="spellEnd"/>
-      <w:r>
-        <w:rPr>
-          <w:rFonts w:ascii="Times New Roman" w:hAnsi="Times New Roman"/>
-          <w:sz w:val="24"/>
-          <w:szCs w:val="24"/>
-        </w:rPr>
         <w:t>)</w:t>
       </w:r>
     </w:p>
@@ -4844,16 +4382,14 @@
         </w:rPr>
         <w:t xml:space="preserve">It takes in three </w:t>
       </w:r>
-      <w:proofErr w:type="spellStart"/>
-      <w:r>
-        <w:rPr>
-          <w:rFonts w:ascii="Times New Roman" w:hAnsi="Times New Roman"/>
-          <w:sz w:val="24"/>
-          <w:szCs w:val="24"/>
-        </w:rPr>
-        <w:t>paramters</w:t>
-      </w:r>
-      <w:proofErr w:type="spellEnd"/>
+      <w:r>
+        <w:rPr>
+          <w:rFonts w:ascii="Times New Roman" w:hAnsi="Times New Roman"/>
+          <w:sz w:val="24"/>
+          <w:szCs w:val="24"/>
+        </w:rPr>
+        <w:t>parameters</w:t>
+      </w:r>
       <w:r>
         <w:rPr>
           <w:rFonts w:ascii="Times New Roman" w:hAnsi="Times New Roman"/>
@@ -5074,7 +4610,7 @@
           <w:szCs w:val="28"/>
         </w:rPr>
       </w:pPr>
-      <w:bookmarkStart w:id="12" w:name="_Toc72320155"/>
+      <w:bookmarkStart w:id="11" w:name="_Toc72320155"/>
       <w:r>
         <w:rPr>
           <w:rFonts w:ascii="Times New Roman" w:hAnsi="Times New Roman" w:cs="Times New Roman"/>
@@ -5091,7 +4627,7 @@
         </w:rPr>
         <w:t xml:space="preserve"> of Results</w:t>
       </w:r>
-      <w:bookmarkEnd w:id="12"/>
+      <w:bookmarkEnd w:id="11"/>
     </w:p>
     <w:p>
       <w:pPr>
@@ -5173,7 +4709,7 @@
     <w:p>
       <w:pPr>
         <w:spacing w:line="480" w:lineRule="auto"/>
-        <w:ind w:firstLine="720"/>
+        <w:ind w:left="720"/>
         <w:rPr>
           <w:rStyle w:val="Hyperlink"/>
           <w:rFonts w:ascii="Times New Roman" w:hAnsi="Times New Roman"/>
@@ -5301,9 +4837,8 @@
           <w:szCs w:val="24"/>
           <w:u w:val="none"/>
         </w:rPr>
-        <w:t xml:space="preserve">The pictures below were taken from within the </w:t>
-      </w:r>
-      <w:proofErr w:type="spellStart"/>
+        <w:t xml:space="preserve">The pictures below were taken from within the RoboDK simulation environment, they’re the result obtained when the </w:t>
+      </w:r>
       <w:r>
         <w:rPr>
           <w:rStyle w:val="Hyperlink"/>
@@ -5313,9 +4848,8 @@
           <w:szCs w:val="24"/>
           <w:u w:val="none"/>
         </w:rPr>
-        <w:t>RoboDK</w:t>
-      </w:r>
-      <w:proofErr w:type="spellEnd"/>
+        <w:t>numbers of vertices were</w:t>
+      </w:r>
       <w:r>
         <w:rPr>
           <w:rStyle w:val="Hyperlink"/>
@@ -5325,8 +4859,10 @@
           <w:szCs w:val="24"/>
           <w:u w:val="none"/>
         </w:rPr>
-        <w:t xml:space="preserve"> simulation environment, they’re the result obtained when the </w:t>
-      </w:r>
+        <w:t xml:space="preserve"> set to different numbers to obtain different shapes </w:t>
+      </w:r>
+      <w:bookmarkStart w:id="12" w:name="_GoBack"/>
+      <w:bookmarkEnd w:id="12"/>
       <w:r>
         <w:rPr>
           <w:rStyle w:val="Hyperlink"/>
@@ -5336,7 +4872,7 @@
           <w:szCs w:val="24"/>
           <w:u w:val="none"/>
         </w:rPr>
-        <w:t>numbers of vertices were</w:t>
+        <w:t>and the</w:t>
       </w:r>
       <w:r>
         <w:rPr>
@@ -5347,7 +4883,7 @@
           <w:szCs w:val="24"/>
           <w:u w:val="none"/>
         </w:rPr>
-        <w:t xml:space="preserve"> set to different numbers to obtain different shapes </w:t>
+        <w:t xml:space="preserve"> pictures were taken </w:t>
       </w:r>
       <w:proofErr w:type="gramStart"/>
       <w:r>
@@ -5359,8 +4895,9 @@
           <w:szCs w:val="24"/>
           <w:u w:val="none"/>
         </w:rPr>
-        <w:t xml:space="preserve">and </w:t>
-      </w:r>
+        <w:t>from  two</w:t>
+      </w:r>
+      <w:proofErr w:type="gramEnd"/>
       <w:r>
         <w:rPr>
           <w:rStyle w:val="Hyperlink"/>
@@ -5370,19 +4907,7 @@
           <w:szCs w:val="24"/>
           <w:u w:val="none"/>
         </w:rPr>
-        <w:t xml:space="preserve"> the</w:t>
-      </w:r>
-      <w:proofErr w:type="gramEnd"/>
-      <w:r>
-        <w:rPr>
-          <w:rStyle w:val="Hyperlink"/>
-          <w:rFonts w:ascii="Times New Roman" w:hAnsi="Times New Roman"/>
-          <w:color w:val="auto"/>
-          <w:sz w:val="24"/>
-          <w:szCs w:val="24"/>
-          <w:u w:val="none"/>
-        </w:rPr>
-        <w:t xml:space="preserve"> pictures were taken from  two angles f</w:t>
+        <w:t xml:space="preserve"> angles f</w:t>
       </w:r>
       <w:r>
         <w:rPr>
@@ -5544,25 +5069,7 @@
           <w:sz w:val="24"/>
           <w:szCs w:val="24"/>
         </w:rPr>
-        <w:t xml:space="preserve"> a plan view of the robot arm in the </w:t>
-      </w:r>
-      <w:proofErr w:type="spellStart"/>
-      <w:r>
-        <w:rPr>
-          <w:rFonts w:ascii="Times New Roman" w:hAnsi="Times New Roman"/>
-          <w:sz w:val="24"/>
-          <w:szCs w:val="24"/>
-        </w:rPr>
-        <w:t>RoboDK</w:t>
-      </w:r>
-      <w:proofErr w:type="spellEnd"/>
-      <w:r>
-        <w:rPr>
-          <w:rFonts w:ascii="Times New Roman" w:hAnsi="Times New Roman"/>
-          <w:sz w:val="24"/>
-          <w:szCs w:val="24"/>
-        </w:rPr>
-        <w:t xml:space="preserve"> environment with the different tar</w:t>
+        <w:t xml:space="preserve"> a plan view of the robot arm in the RoboDK environment with the different tar</w:t>
       </w:r>
       <w:r>
         <w:rPr>
@@ -5668,25 +5175,7 @@
           <w:sz w:val="24"/>
           <w:szCs w:val="24"/>
         </w:rPr>
-        <w:t xml:space="preserve">Picture showing a side view of the robot arm in the </w:t>
-      </w:r>
-      <w:proofErr w:type="spellStart"/>
-      <w:r>
-        <w:rPr>
-          <w:rFonts w:ascii="Times New Roman" w:hAnsi="Times New Roman"/>
-          <w:sz w:val="24"/>
-          <w:szCs w:val="24"/>
-        </w:rPr>
-        <w:t>RoboDK</w:t>
-      </w:r>
-      <w:proofErr w:type="spellEnd"/>
-      <w:r>
-        <w:rPr>
-          <w:rFonts w:ascii="Times New Roman" w:hAnsi="Times New Roman"/>
-          <w:sz w:val="24"/>
-          <w:szCs w:val="24"/>
-        </w:rPr>
-        <w:t xml:space="preserve"> environment with the different targets and reference frames shown.</w:t>
+        <w:t>Picture showing a side view of the robot arm in the RoboDK environment with the different targets and reference frames shown.</w:t>
       </w:r>
     </w:p>
     <w:p>
@@ -6119,61 +5608,7 @@
           <w:szCs w:val="24"/>
         </w:rPr>
         <w:tab/>
-        <w:t xml:space="preserve">In conclusion the goal of this project was to use the python programming language to automate some kind of industrial process, our group decided to use the </w:t>
-      </w:r>
-      <w:proofErr w:type="spellStart"/>
-      <w:r>
-        <w:rPr>
-          <w:rFonts w:ascii="Times New Roman" w:hAnsi="Times New Roman"/>
-          <w:sz w:val="24"/>
-          <w:szCs w:val="24"/>
-        </w:rPr>
-        <w:t>RoboDK</w:t>
-      </w:r>
-      <w:proofErr w:type="spellEnd"/>
-      <w:r>
-        <w:rPr>
-          <w:rFonts w:ascii="Times New Roman" w:hAnsi="Times New Roman"/>
-          <w:sz w:val="24"/>
-          <w:szCs w:val="24"/>
-        </w:rPr>
-        <w:t xml:space="preserve"> simulation environment to perform a kind of welding operation using python. A proposed solution was put forward in the form of the algorithm and </w:t>
-      </w:r>
-      <w:proofErr w:type="spellStart"/>
-      <w:r>
-        <w:rPr>
-          <w:rFonts w:ascii="Times New Roman" w:hAnsi="Times New Roman"/>
-          <w:sz w:val="24"/>
-          <w:szCs w:val="24"/>
-        </w:rPr>
-        <w:t>psuedocode</w:t>
-      </w:r>
-      <w:proofErr w:type="spellEnd"/>
-      <w:r>
-        <w:rPr>
-          <w:rFonts w:ascii="Times New Roman" w:hAnsi="Times New Roman"/>
-          <w:sz w:val="24"/>
-          <w:szCs w:val="24"/>
-        </w:rPr>
-        <w:t xml:space="preserve"> that was written from it and that was used to achieve our goal in the </w:t>
-      </w:r>
-      <w:proofErr w:type="spellStart"/>
-      <w:r>
-        <w:rPr>
-          <w:rFonts w:ascii="Times New Roman" w:hAnsi="Times New Roman"/>
-          <w:sz w:val="24"/>
-          <w:szCs w:val="24"/>
-        </w:rPr>
-        <w:t>RoboDK</w:t>
-      </w:r>
-      <w:proofErr w:type="spellEnd"/>
-      <w:r>
-        <w:rPr>
-          <w:rFonts w:ascii="Times New Roman" w:hAnsi="Times New Roman"/>
-          <w:sz w:val="24"/>
-          <w:szCs w:val="24"/>
-        </w:rPr>
-        <w:t xml:space="preserve"> simulation environment with the use of python.</w:t>
+        <w:t>In conclusion the goal of this project was to use the python programming language to automate some kind of industrial process, our group decided to use the RoboDK simulation environment to perform a kind of welding operation using python. A proposed solution was put forward in the form of the algorithm and psuedocode that was written from it and that was used to achieve our goal in the RoboDK simulation environment with the use of python.</w:t>
       </w:r>
     </w:p>
     <w:p>
@@ -6297,7 +5732,6 @@
         <w:pStyle w:val="BodyText"/>
         <w:spacing w:after="200" w:line="480" w:lineRule="auto"/>
       </w:pPr>
-      <w:proofErr w:type="spellStart"/>
       <w:proofErr w:type="gramStart"/>
       <w:r>
         <w:rPr>
@@ -6309,9 +5743,9 @@
           <w:szCs w:val="24"/>
           <w:u w:val="none"/>
         </w:rPr>
-        <w:t>RoboDK</w:t>
-      </w:r>
-      <w:proofErr w:type="spellEnd"/>
+        <w:t>RoboDK.</w:t>
+      </w:r>
+      <w:proofErr w:type="gramEnd"/>
       <w:r>
         <w:rPr>
           <w:rStyle w:val="Hyperlink"/>
@@ -6322,9 +5756,9 @@
           <w:szCs w:val="24"/>
           <w:u w:val="none"/>
         </w:rPr>
-        <w:t>.</w:t>
-      </w:r>
-      <w:proofErr w:type="gramEnd"/>
+        <w:t xml:space="preserve"> </w:t>
+      </w:r>
+      <w:proofErr w:type="gramStart"/>
       <w:r>
         <w:rPr>
           <w:rStyle w:val="Hyperlink"/>
@@ -6335,9 +5769,9 @@
           <w:szCs w:val="24"/>
           <w:u w:val="none"/>
         </w:rPr>
-        <w:t xml:space="preserve"> </w:t>
-      </w:r>
-      <w:proofErr w:type="gramStart"/>
+        <w:t>(</w:t>
+      </w:r>
+      <w:proofErr w:type="spellStart"/>
       <w:r>
         <w:rPr>
           <w:rStyle w:val="Hyperlink"/>
@@ -6348,9 +5782,9 @@
           <w:szCs w:val="24"/>
           <w:u w:val="none"/>
         </w:rPr>
-        <w:t>(</w:t>
-      </w:r>
-      <w:proofErr w:type="spellStart"/>
+        <w:t>n.d.</w:t>
+      </w:r>
+      <w:proofErr w:type="spellEnd"/>
       <w:r>
         <w:rPr>
           <w:rStyle w:val="Hyperlink"/>
@@ -6361,9 +5795,9 @@
           <w:szCs w:val="24"/>
           <w:u w:val="none"/>
         </w:rPr>
-        <w:t>n.d.</w:t>
-      </w:r>
-      <w:proofErr w:type="spellEnd"/>
+        <w:t>).</w:t>
+      </w:r>
+      <w:proofErr w:type="gramEnd"/>
       <w:r>
         <w:rPr>
           <w:rStyle w:val="Hyperlink"/>
@@ -6374,9 +5808,8 @@
           <w:szCs w:val="24"/>
           <w:u w:val="none"/>
         </w:rPr>
-        <w:t>).</w:t>
-      </w:r>
-      <w:proofErr w:type="gramEnd"/>
+        <w:t xml:space="preserve"> RoboDK help redirection. Retrieved May 19, 2021, from robodk.com </w:t>
+      </w:r>
       <w:r>
         <w:rPr>
           <w:rStyle w:val="Hyperlink"/>
@@ -6387,9 +5820,29 @@
           <w:szCs w:val="24"/>
           <w:u w:val="none"/>
         </w:rPr>
-        <w:t xml:space="preserve"> </w:t>
-      </w:r>
-      <w:proofErr w:type="spellStart"/>
+        <w:tab/>
+        <w:t>website: https://robodk.com/doc/en/PythonAPI/</w:t>
+      </w:r>
+    </w:p>
+    <w:p>
+      <w:pPr>
+        <w:spacing w:line="480" w:lineRule="auto"/>
+        <w:rPr>
+          <w:rStyle w:val="Hyperlink"/>
+          <w:rFonts w:ascii="Times New Roman" w:hAnsi="Times New Roman"/>
+          <w:b/>
+          <w:bCs/>
+          <w:sz w:val="24"/>
+          <w:szCs w:val="24"/>
+        </w:rPr>
+      </w:pPr>
+    </w:p>
+    <w:p>
+      <w:pPr>
+        <w:pStyle w:val="BodyText"/>
+        <w:spacing w:after="200" w:line="480" w:lineRule="auto"/>
+      </w:pPr>
+      <w:proofErr w:type="gramStart"/>
       <w:r>
         <w:rPr>
           <w:rStyle w:val="Hyperlink"/>
@@ -6400,9 +5853,9 @@
           <w:szCs w:val="24"/>
           <w:u w:val="none"/>
         </w:rPr>
-        <w:t>RoboDK</w:t>
-      </w:r>
-      <w:proofErr w:type="spellEnd"/>
+        <w:t>RoboDK.</w:t>
+      </w:r>
+      <w:proofErr w:type="gramEnd"/>
       <w:r>
         <w:rPr>
           <w:rStyle w:val="Hyperlink"/>
@@ -6413,8 +5866,9 @@
           <w:szCs w:val="24"/>
           <w:u w:val="none"/>
         </w:rPr>
-        <w:t xml:space="preserve"> help redirection. Retrieved May 19, 2021, from robodk.com </w:t>
-      </w:r>
+        <w:t xml:space="preserve"> </w:t>
+      </w:r>
+      <w:proofErr w:type="gramStart"/>
       <w:r>
         <w:rPr>
           <w:rStyle w:val="Hyperlink"/>
@@ -6425,30 +5879,9 @@
           <w:szCs w:val="24"/>
           <w:u w:val="none"/>
         </w:rPr>
-        <w:tab/>
-        <w:t>website: https://robodk.com/doc/en/PythonAPI/</w:t>
-      </w:r>
-    </w:p>
-    <w:p>
-      <w:pPr>
-        <w:spacing w:line="480" w:lineRule="auto"/>
-        <w:rPr>
-          <w:rStyle w:val="Hyperlink"/>
-          <w:rFonts w:ascii="Times New Roman" w:hAnsi="Times New Roman"/>
-          <w:b/>
-          <w:bCs/>
-          <w:sz w:val="24"/>
-          <w:szCs w:val="24"/>
-        </w:rPr>
-      </w:pPr>
-    </w:p>
-    <w:p>
-      <w:pPr>
-        <w:pStyle w:val="BodyText"/>
-        <w:spacing w:after="200" w:line="480" w:lineRule="auto"/>
-      </w:pPr>
+        <w:t>(</w:t>
+      </w:r>
       <w:proofErr w:type="spellStart"/>
-      <w:proofErr w:type="gramStart"/>
       <w:r>
         <w:rPr>
           <w:rStyle w:val="Hyperlink"/>
@@ -6459,7 +5892,7 @@
           <w:szCs w:val="24"/>
           <w:u w:val="none"/>
         </w:rPr>
-        <w:t>RoboDK</w:t>
+        <w:t>n.d.</w:t>
       </w:r>
       <w:proofErr w:type="spellEnd"/>
       <w:r>
@@ -6472,7 +5905,7 @@
           <w:szCs w:val="24"/>
           <w:u w:val="none"/>
         </w:rPr>
-        <w:t>.</w:t>
+        <w:t>-a). Basic Guide - RoboDK Documentation.</w:t>
       </w:r>
       <w:proofErr w:type="gramEnd"/>
       <w:r>
@@ -6485,9 +5918,8 @@
           <w:szCs w:val="24"/>
           <w:u w:val="none"/>
         </w:rPr>
-        <w:t xml:space="preserve"> </w:t>
-      </w:r>
-      <w:proofErr w:type="gramStart"/>
+        <w:t xml:space="preserve"> Retrieved May 19, 2021, </w:t>
+      </w:r>
       <w:r>
         <w:rPr>
           <w:rStyle w:val="Hyperlink"/>
@@ -6498,9 +5930,8 @@
           <w:szCs w:val="24"/>
           <w:u w:val="none"/>
         </w:rPr>
-        <w:t>(</w:t>
-      </w:r>
-      <w:proofErr w:type="spellStart"/>
+        <w:tab/>
+      </w:r>
       <w:r>
         <w:rPr>
           <w:rStyle w:val="Hyperlink"/>
@@ -6511,9 +5942,8 @@
           <w:szCs w:val="24"/>
           <w:u w:val="none"/>
         </w:rPr>
-        <w:t>n.d.</w:t>
-      </w:r>
-      <w:proofErr w:type="spellEnd"/>
+        <w:tab/>
+      </w:r>
       <w:r>
         <w:rPr>
           <w:rStyle w:val="Hyperlink"/>
@@ -6524,81 +5954,6 @@
           <w:szCs w:val="24"/>
           <w:u w:val="none"/>
         </w:rPr>
-        <w:t xml:space="preserve">-a). Basic Guide - </w:t>
-      </w:r>
-      <w:proofErr w:type="spellStart"/>
-      <w:r>
-        <w:rPr>
-          <w:rStyle w:val="Hyperlink"/>
-          <w:rFonts w:ascii="Times New Roman;serif" w:hAnsi="Times New Roman;serif"/>
-          <w:bCs/>
-          <w:color w:val="auto"/>
-          <w:sz w:val="24"/>
-          <w:szCs w:val="24"/>
-          <w:u w:val="none"/>
-        </w:rPr>
-        <w:t>RoboDK</w:t>
-      </w:r>
-      <w:proofErr w:type="spellEnd"/>
-      <w:r>
-        <w:rPr>
-          <w:rStyle w:val="Hyperlink"/>
-          <w:rFonts w:ascii="Times New Roman;serif" w:hAnsi="Times New Roman;serif"/>
-          <w:bCs/>
-          <w:color w:val="auto"/>
-          <w:sz w:val="24"/>
-          <w:szCs w:val="24"/>
-          <w:u w:val="none"/>
-        </w:rPr>
-        <w:t xml:space="preserve"> Documentation.</w:t>
-      </w:r>
-      <w:proofErr w:type="gramEnd"/>
-      <w:r>
-        <w:rPr>
-          <w:rStyle w:val="Hyperlink"/>
-          <w:rFonts w:ascii="Times New Roman;serif" w:hAnsi="Times New Roman;serif"/>
-          <w:bCs/>
-          <w:color w:val="auto"/>
-          <w:sz w:val="24"/>
-          <w:szCs w:val="24"/>
-          <w:u w:val="none"/>
-        </w:rPr>
-        <w:t xml:space="preserve"> Retrieved May 19, 2021, </w:t>
-      </w:r>
-      <w:r>
-        <w:rPr>
-          <w:rStyle w:val="Hyperlink"/>
-          <w:rFonts w:ascii="Times New Roman;serif" w:hAnsi="Times New Roman;serif"/>
-          <w:bCs/>
-          <w:color w:val="auto"/>
-          <w:sz w:val="24"/>
-          <w:szCs w:val="24"/>
-          <w:u w:val="none"/>
-        </w:rPr>
-        <w:tab/>
-      </w:r>
-      <w:r>
-        <w:rPr>
-          <w:rStyle w:val="Hyperlink"/>
-          <w:rFonts w:ascii="Times New Roman;serif" w:hAnsi="Times New Roman;serif"/>
-          <w:bCs/>
-          <w:color w:val="auto"/>
-          <w:sz w:val="24"/>
-          <w:szCs w:val="24"/>
-          <w:u w:val="none"/>
-        </w:rPr>
-        <w:tab/>
-      </w:r>
-      <w:r>
-        <w:rPr>
-          <w:rStyle w:val="Hyperlink"/>
-          <w:rFonts w:ascii="Times New Roman;serif" w:hAnsi="Times New Roman;serif"/>
-          <w:bCs/>
-          <w:color w:val="auto"/>
-          <w:sz w:val="24"/>
-          <w:szCs w:val="24"/>
-          <w:u w:val="none"/>
-        </w:rPr>
         <w:t>from robodk.com website: https://robodk.com/doc/en/Basic-Guide.html</w:t>
       </w:r>
     </w:p>
@@ -6626,7 +5981,6 @@
           <w:szCs w:val="24"/>
         </w:rPr>
       </w:pPr>
-      <w:proofErr w:type="spellStart"/>
       <w:proofErr w:type="gramStart"/>
       <w:r>
         <w:rPr>
@@ -6635,9 +5989,9 @@
           <w:sz w:val="24"/>
           <w:szCs w:val="24"/>
         </w:rPr>
-        <w:t>RoboDK</w:t>
-      </w:r>
-      <w:proofErr w:type="spellEnd"/>
+        <w:t>RoboDK.</w:t>
+      </w:r>
+      <w:proofErr w:type="gramEnd"/>
       <w:r>
         <w:rPr>
           <w:rFonts w:ascii="Times New Roman" w:hAnsi="Times New Roman"/>
@@ -6645,7 +5999,17 @@
           <w:sz w:val="24"/>
           <w:szCs w:val="24"/>
         </w:rPr>
-        <w:t>.</w:t>
+        <w:t xml:space="preserve"> (2015, April 20). Offline Programming </w:t>
+      </w:r>
+      <w:proofErr w:type="gramStart"/>
+      <w:r>
+        <w:rPr>
+          <w:rFonts w:ascii="Times New Roman" w:hAnsi="Times New Roman"/>
+          <w:bCs/>
+          <w:sz w:val="24"/>
+          <w:szCs w:val="24"/>
+        </w:rPr>
+        <w:t>With</w:t>
       </w:r>
       <w:proofErr w:type="gramEnd"/>
       <w:r>
@@ -6655,47 +6019,7 @@
           <w:sz w:val="24"/>
           <w:szCs w:val="24"/>
         </w:rPr>
-        <w:t xml:space="preserve"> (2015, April 20). Offline Programming </w:t>
-      </w:r>
-      <w:proofErr w:type="gramStart"/>
-      <w:r>
-        <w:rPr>
-          <w:rFonts w:ascii="Times New Roman" w:hAnsi="Times New Roman"/>
-          <w:bCs/>
-          <w:sz w:val="24"/>
-          <w:szCs w:val="24"/>
-        </w:rPr>
-        <w:t>With</w:t>
-      </w:r>
-      <w:proofErr w:type="gramEnd"/>
-      <w:r>
-        <w:rPr>
-          <w:rFonts w:ascii="Times New Roman" w:hAnsi="Times New Roman"/>
-          <w:bCs/>
-          <w:sz w:val="24"/>
-          <w:szCs w:val="24"/>
-        </w:rPr>
-        <w:t xml:space="preserve"> Python - </w:t>
-      </w:r>
-      <w:proofErr w:type="spellStart"/>
-      <w:r>
-        <w:rPr>
-          <w:rFonts w:ascii="Times New Roman" w:hAnsi="Times New Roman"/>
-          <w:bCs/>
-          <w:sz w:val="24"/>
-          <w:szCs w:val="24"/>
-        </w:rPr>
-        <w:t>RoboDK</w:t>
-      </w:r>
-      <w:proofErr w:type="spellEnd"/>
-      <w:r>
-        <w:rPr>
-          <w:rFonts w:ascii="Times New Roman" w:hAnsi="Times New Roman"/>
-          <w:bCs/>
-          <w:sz w:val="24"/>
-          <w:szCs w:val="24"/>
-        </w:rPr>
-        <w:t>. Retrieved</w:t>
+        <w:t xml:space="preserve"> Python - RoboDK. Retrieved</w:t>
       </w:r>
       <w:r>
         <w:rPr>
@@ -7587,6 +6911,119 @@
       </w:rPr>
     </w:lvl>
   </w:abstractNum>
+  <w:abstractNum w:abstractNumId="4">
+    <w:nsid w:val="2E63587C"/>
+    <w:multiLevelType w:val="hybridMultilevel"/>
+    <w:tmpl w:val="C784C978"/>
+    <w:lvl w:ilvl="0" w:tplc="04090001">
+      <w:start w:val="1"/>
+      <w:numFmt w:val="bullet"/>
+      <w:lvlText w:val=""/>
+      <w:lvlJc w:val="left"/>
+      <w:pPr>
+        <w:ind w:left="1440" w:hanging="360"/>
+      </w:pPr>
+      <w:rPr>
+        <w:rFonts w:ascii="Symbol" w:hAnsi="Symbol" w:hint="default"/>
+      </w:rPr>
+    </w:lvl>
+    <w:lvl w:ilvl="1" w:tplc="04090003" w:tentative="1">
+      <w:start w:val="1"/>
+      <w:numFmt w:val="bullet"/>
+      <w:lvlText w:val="o"/>
+      <w:lvlJc w:val="left"/>
+      <w:pPr>
+        <w:ind w:left="2160" w:hanging="360"/>
+      </w:pPr>
+      <w:rPr>
+        <w:rFonts w:ascii="Courier New" w:hAnsi="Courier New" w:cs="Courier New" w:hint="default"/>
+      </w:rPr>
+    </w:lvl>
+    <w:lvl w:ilvl="2" w:tplc="04090005" w:tentative="1">
+      <w:start w:val="1"/>
+      <w:numFmt w:val="bullet"/>
+      <w:lvlText w:val=""/>
+      <w:lvlJc w:val="left"/>
+      <w:pPr>
+        <w:ind w:left="2880" w:hanging="360"/>
+      </w:pPr>
+      <w:rPr>
+        <w:rFonts w:ascii="Wingdings" w:hAnsi="Wingdings" w:hint="default"/>
+      </w:rPr>
+    </w:lvl>
+    <w:lvl w:ilvl="3" w:tplc="04090001" w:tentative="1">
+      <w:start w:val="1"/>
+      <w:numFmt w:val="bullet"/>
+      <w:lvlText w:val=""/>
+      <w:lvlJc w:val="left"/>
+      <w:pPr>
+        <w:ind w:left="3600" w:hanging="360"/>
+      </w:pPr>
+      <w:rPr>
+        <w:rFonts w:ascii="Symbol" w:hAnsi="Symbol" w:hint="default"/>
+      </w:rPr>
+    </w:lvl>
+    <w:lvl w:ilvl="4" w:tplc="04090003" w:tentative="1">
+      <w:start w:val="1"/>
+      <w:numFmt w:val="bullet"/>
+      <w:lvlText w:val="o"/>
+      <w:lvlJc w:val="left"/>
+      <w:pPr>
+        <w:ind w:left="4320" w:hanging="360"/>
+      </w:pPr>
+      <w:rPr>
+        <w:rFonts w:ascii="Courier New" w:hAnsi="Courier New" w:cs="Courier New" w:hint="default"/>
+      </w:rPr>
+    </w:lvl>
+    <w:lvl w:ilvl="5" w:tplc="04090005" w:tentative="1">
+      <w:start w:val="1"/>
+      <w:numFmt w:val="bullet"/>
+      <w:lvlText w:val=""/>
+      <w:lvlJc w:val="left"/>
+      <w:pPr>
+        <w:ind w:left="5040" w:hanging="360"/>
+      </w:pPr>
+      <w:rPr>
+        <w:rFonts w:ascii="Wingdings" w:hAnsi="Wingdings" w:hint="default"/>
+      </w:rPr>
+    </w:lvl>
+    <w:lvl w:ilvl="6" w:tplc="04090001" w:tentative="1">
+      <w:start w:val="1"/>
+      <w:numFmt w:val="bullet"/>
+      <w:lvlText w:val=""/>
+      <w:lvlJc w:val="left"/>
+      <w:pPr>
+        <w:ind w:left="5760" w:hanging="360"/>
+      </w:pPr>
+      <w:rPr>
+        <w:rFonts w:ascii="Symbol" w:hAnsi="Symbol" w:hint="default"/>
+      </w:rPr>
+    </w:lvl>
+    <w:lvl w:ilvl="7" w:tplc="04090003" w:tentative="1">
+      <w:start w:val="1"/>
+      <w:numFmt w:val="bullet"/>
+      <w:lvlText w:val="o"/>
+      <w:lvlJc w:val="left"/>
+      <w:pPr>
+        <w:ind w:left="6480" w:hanging="360"/>
+      </w:pPr>
+      <w:rPr>
+        <w:rFonts w:ascii="Courier New" w:hAnsi="Courier New" w:cs="Courier New" w:hint="default"/>
+      </w:rPr>
+    </w:lvl>
+    <w:lvl w:ilvl="8" w:tplc="04090005" w:tentative="1">
+      <w:start w:val="1"/>
+      <w:numFmt w:val="bullet"/>
+      <w:lvlText w:val=""/>
+      <w:lvlJc w:val="left"/>
+      <w:pPr>
+        <w:ind w:left="7200" w:hanging="360"/>
+      </w:pPr>
+      <w:rPr>
+        <w:rFonts w:ascii="Wingdings" w:hAnsi="Wingdings" w:hint="default"/>
+      </w:rPr>
+    </w:lvl>
+  </w:abstractNum>
   <w:num w:numId="1">
     <w:abstractNumId w:val="0"/>
   </w:num>
@@ -7598,6 +7035,9 @@
   </w:num>
   <w:num w:numId="4">
     <w:abstractNumId w:val="2"/>
+  </w:num>
+  <w:num w:numId="5">
+    <w:abstractNumId w:val="4"/>
   </w:num>
 </w:numbering>
 </file>
@@ -9722,7 +9162,7 @@
 </file>
 
 <file path=customXml/itemProps2.xml><?xml version="1.0" encoding="utf-8"?>
-<ds:datastoreItem xmlns:ds="http://schemas.openxmlformats.org/officeDocument/2006/customXml" ds:itemID="{28E7A659-CE1D-485A-A9DF-65490BB17DF0}">
+<ds:datastoreItem xmlns:ds="http://schemas.openxmlformats.org/officeDocument/2006/customXml" ds:itemID="{62531836-5536-46EB-9C89-6456FF5E90F8}">
   <ds:schemaRefs>
     <ds:schemaRef ds:uri="http://schemas.openxmlformats.org/officeDocument/2006/bibliography"/>
   </ds:schemaRefs>

--- a/Submission/Final Project Report.docx
+++ b/Submission/Final Project Report.docx
@@ -13,6 +13,8 @@
           <w:szCs w:val="24"/>
         </w:rPr>
       </w:pPr>
+      <w:bookmarkStart w:id="0" w:name="_GoBack"/>
+      <w:bookmarkEnd w:id="0"/>
       <w:r>
         <w:rPr>
           <w:rFonts w:ascii="Times New Roman" w:hAnsi="Times New Roman"/>
@@ -84,8 +86,8 @@
         <w:spacing w:after="202" w:line="480" w:lineRule="auto"/>
         <w:jc w:val="center"/>
       </w:pPr>
-      <w:bookmarkStart w:id="0" w:name="_Hlk70930097"/>
-      <w:bookmarkEnd w:id="0"/>
+      <w:bookmarkStart w:id="1" w:name="_Hlk70930097"/>
+      <w:bookmarkEnd w:id="1"/>
       <w:r>
         <w:t>PAPER COVERING AUTOMATING AN INDUSTRIAL PROCESS USING PYTHON</w:t>
       </w:r>
@@ -1617,7 +1619,7 @@
           <w:szCs w:val="28"/>
         </w:rPr>
       </w:pPr>
-      <w:bookmarkStart w:id="1" w:name="_Toc72320145"/>
+      <w:bookmarkStart w:id="2" w:name="_Toc72320145"/>
       <w:r>
         <w:rPr>
           <w:rFonts w:ascii="Times New Roman" w:hAnsi="Times New Roman" w:cs="Times New Roman"/>
@@ -1627,7 +1629,7 @@
         <w:lastRenderedPageBreak/>
         <w:t>Abstract</w:t>
       </w:r>
-      <w:bookmarkEnd w:id="1"/>
+      <w:bookmarkEnd w:id="2"/>
     </w:p>
     <w:p>
       <w:pPr>
@@ -1712,7 +1714,7 @@
           <w:szCs w:val="24"/>
         </w:rPr>
       </w:pPr>
-      <w:bookmarkStart w:id="2" w:name="_Toc72320146"/>
+      <w:bookmarkStart w:id="3" w:name="_Toc72320146"/>
       <w:r>
         <w:rPr>
           <w:rFonts w:ascii="Times New Roman" w:hAnsi="Times New Roman" w:cs="Times New Roman"/>
@@ -1721,7 +1723,7 @@
         </w:rPr>
         <w:t>Introduction</w:t>
       </w:r>
-      <w:bookmarkEnd w:id="2"/>
+      <w:bookmarkEnd w:id="3"/>
     </w:p>
     <w:p>
       <w:pPr>
@@ -1838,7 +1840,7 @@
           <w:szCs w:val="28"/>
         </w:rPr>
       </w:pPr>
-      <w:bookmarkStart w:id="3" w:name="_Toc72320147"/>
+      <w:bookmarkStart w:id="4" w:name="_Toc72320147"/>
       <w:r>
         <w:rPr>
           <w:rFonts w:ascii="Times New Roman" w:hAnsi="Times New Roman" w:cs="Times New Roman"/>
@@ -1848,7 +1850,7 @@
         <w:lastRenderedPageBreak/>
         <w:t>Related Studies</w:t>
       </w:r>
-      <w:bookmarkEnd w:id="3"/>
+      <w:bookmarkEnd w:id="4"/>
     </w:p>
     <w:p>
       <w:pPr>
@@ -2224,7 +2226,7 @@
           <w:szCs w:val="28"/>
         </w:rPr>
       </w:pPr>
-      <w:bookmarkStart w:id="4" w:name="_Toc72320148"/>
+      <w:bookmarkStart w:id="5" w:name="_Toc72320148"/>
       <w:r>
         <w:rPr>
           <w:rFonts w:ascii="Times New Roman" w:hAnsi="Times New Roman" w:cs="Times New Roman"/>
@@ -2234,7 +2236,7 @@
         <w:lastRenderedPageBreak/>
         <w:t>Proposed Solution</w:t>
       </w:r>
-      <w:bookmarkEnd w:id="4"/>
+      <w:bookmarkEnd w:id="5"/>
     </w:p>
     <w:p>
       <w:pPr>
@@ -2384,7 +2386,7 @@
           <w:szCs w:val="28"/>
         </w:rPr>
       </w:pPr>
-      <w:bookmarkStart w:id="5" w:name="_Toc72320149"/>
+      <w:bookmarkStart w:id="6" w:name="_Toc72320149"/>
       <w:r>
         <w:rPr>
           <w:rFonts w:ascii="Times New Roman" w:hAnsi="Times New Roman" w:cs="Times New Roman"/>
@@ -2393,7 +2395,7 @@
         </w:rPr>
         <w:t>Algorithm</w:t>
       </w:r>
-      <w:bookmarkEnd w:id="5"/>
+      <w:bookmarkEnd w:id="6"/>
     </w:p>
     <w:p>
       <w:pPr>
@@ -2549,7 +2551,7 @@
           <w:sz w:val="28"/>
         </w:rPr>
       </w:pPr>
-      <w:bookmarkStart w:id="6" w:name="_Toc72320150"/>
+      <w:bookmarkStart w:id="7" w:name="_Toc72320150"/>
       <w:r>
         <w:rPr>
           <w:rFonts w:ascii="Times New Roman" w:hAnsi="Times New Roman" w:cs="Times New Roman"/>
@@ -2557,7 +2559,7 @@
         </w:rPr>
         <w:t>Psuedocode</w:t>
       </w:r>
-      <w:bookmarkEnd w:id="6"/>
+      <w:bookmarkEnd w:id="7"/>
     </w:p>
     <w:p>
       <w:pPr>
@@ -3623,7 +3625,7 @@
           <w:szCs w:val="28"/>
         </w:rPr>
       </w:pPr>
-      <w:bookmarkStart w:id="7" w:name="_Toc72320151"/>
+      <w:bookmarkStart w:id="8" w:name="_Toc72320151"/>
       <w:r>
         <w:rPr>
           <w:rFonts w:ascii="Times New Roman" w:hAnsi="Times New Roman" w:cs="Times New Roman"/>
@@ -3633,7 +3635,7 @@
         <w:lastRenderedPageBreak/>
         <w:t>Results and Analysis</w:t>
       </w:r>
-      <w:bookmarkEnd w:id="7"/>
+      <w:bookmarkEnd w:id="8"/>
     </w:p>
     <w:p>
       <w:pPr>
@@ -3645,7 +3647,7 @@
           <w:szCs w:val="28"/>
         </w:rPr>
       </w:pPr>
-      <w:bookmarkStart w:id="8" w:name="_Toc72320152"/>
+      <w:bookmarkStart w:id="9" w:name="_Toc72320152"/>
       <w:r>
         <w:rPr>
           <w:rFonts w:ascii="Times New Roman" w:hAnsi="Times New Roman" w:cs="Times New Roman"/>
@@ -3654,7 +3656,7 @@
         </w:rPr>
         <w:t>Flowchart</w:t>
       </w:r>
-      <w:bookmarkEnd w:id="8"/>
+      <w:bookmarkEnd w:id="9"/>
     </w:p>
     <w:p>
       <w:pPr>
@@ -3816,7 +3818,7 @@
           <w:szCs w:val="28"/>
         </w:rPr>
       </w:pPr>
-      <w:bookmarkStart w:id="9" w:name="_Toc72320153"/>
+      <w:bookmarkStart w:id="10" w:name="_Toc72320153"/>
       <w:r>
         <w:rPr>
           <w:rFonts w:ascii="Times New Roman" w:hAnsi="Times New Roman" w:cs="Times New Roman"/>
@@ -3826,7 +3828,7 @@
         <w:lastRenderedPageBreak/>
         <w:t>Program Code</w:t>
       </w:r>
-      <w:bookmarkEnd w:id="9"/>
+      <w:bookmarkEnd w:id="10"/>
     </w:p>
     <w:p>
       <w:pPr>
@@ -3959,7 +3961,7 @@
         <w:lastRenderedPageBreak/>
         <w:tab/>
       </w:r>
-      <w:bookmarkStart w:id="10" w:name="_Toc72320154"/>
+      <w:bookmarkStart w:id="11" w:name="_Toc72320154"/>
       <w:r>
         <w:rPr>
           <w:rFonts w:ascii="Times New Roman" w:hAnsi="Times New Roman" w:cs="Times New Roman"/>
@@ -3969,7 +3971,7 @@
         </w:rPr>
         <w:t>Brief Rundown of some of the functions used.</w:t>
       </w:r>
-      <w:bookmarkEnd w:id="10"/>
+      <w:bookmarkEnd w:id="11"/>
     </w:p>
     <w:p>
       <w:pPr>
@@ -4610,7 +4612,7 @@
           <w:szCs w:val="28"/>
         </w:rPr>
       </w:pPr>
-      <w:bookmarkStart w:id="11" w:name="_Toc72320155"/>
+      <w:bookmarkStart w:id="12" w:name="_Toc72320155"/>
       <w:r>
         <w:rPr>
           <w:rFonts w:ascii="Times New Roman" w:hAnsi="Times New Roman" w:cs="Times New Roman"/>
@@ -4627,7 +4629,7 @@
         </w:rPr>
         <w:t xml:space="preserve"> of Results</w:t>
       </w:r>
-      <w:bookmarkEnd w:id="11"/>
+      <w:bookmarkEnd w:id="12"/>
     </w:p>
     <w:p>
       <w:pPr>
@@ -4861,8 +4863,6 @@
         </w:rPr>
         <w:t xml:space="preserve"> set to different numbers to obtain different shapes </w:t>
       </w:r>
-      <w:bookmarkStart w:id="12" w:name="_GoBack"/>
-      <w:bookmarkEnd w:id="12"/>
       <w:r>
         <w:rPr>
           <w:rStyle w:val="Hyperlink"/>
@@ -9162,7 +9162,7 @@
 </file>
 
 <file path=customXml/itemProps2.xml><?xml version="1.0" encoding="utf-8"?>
-<ds:datastoreItem xmlns:ds="http://schemas.openxmlformats.org/officeDocument/2006/customXml" ds:itemID="{62531836-5536-46EB-9C89-6456FF5E90F8}">
+<ds:datastoreItem xmlns:ds="http://schemas.openxmlformats.org/officeDocument/2006/customXml" ds:itemID="{DFC8DB28-D261-410C-839D-E52F40959383}">
   <ds:schemaRefs>
     <ds:schemaRef ds:uri="http://schemas.openxmlformats.org/officeDocument/2006/bibliography"/>
   </ds:schemaRefs>
